--- a/assignments/Lesson 4/Website Planning Document.docx
+++ b/assignments/Lesson 4/Website Planning Document.docx
@@ -1,6 +1,6 @@
 
 <file path=word/document.xml><?xml version="1.0" encoding="utf-8"?>
-<w:document xmlns:wpc="http://schemas.microsoft.com/office/word/2010/wordprocessingCanvas" xmlns:cx="http://schemas.microsoft.com/office/drawing/2014/chartex" xmlns:cx1="http://schemas.microsoft.com/office/drawing/2015/9/8/chartex" xmlns:mc="http://schemas.openxmlformats.org/markup-compatibility/2006" xmlns:o="urn:schemas-microsoft-com:office:office" xmlns:r="http://schemas.openxmlformats.org/officeDocument/2006/relationships" xmlns:m="http://schemas.openxmlformats.org/officeDocument/2006/math" xmlns:v="urn:schemas-microsoft-com:vml" xmlns:wp14="http://schemas.microsoft.com/office/word/2010/wordprocessingDrawing" xmlns:wp="http://schemas.openxmlformats.org/drawingml/2006/wordprocessingDrawing" xmlns:w10="urn:schemas-microsoft-com:office:word" xmlns:w="http://schemas.openxmlformats.org/wordprocessingml/2006/main" xmlns:w14="http://schemas.microsoft.com/office/word/2010/wordml" xmlns:w15="http://schemas.microsoft.com/office/word/2012/wordml" xmlns:w16se="http://schemas.microsoft.com/office/word/2015/wordml/symex" xmlns:wpg="http://schemas.microsoft.com/office/word/2010/wordprocessingGroup" xmlns:wpi="http://schemas.microsoft.com/office/word/2010/wordprocessingInk" xmlns:wne="http://schemas.microsoft.com/office/word/2006/wordml" xmlns:wps="http://schemas.microsoft.com/office/word/2010/wordprocessingShape" mc:Ignorable="w14 w15 w16se wp14">
+<w:document xmlns:wpc="http://schemas.microsoft.com/office/word/2010/wordprocessingCanvas" xmlns:cx="http://schemas.microsoft.com/office/drawing/2014/chartex" xmlns:mc="http://schemas.openxmlformats.org/markup-compatibility/2006" xmlns:o="urn:schemas-microsoft-com:office:office" xmlns:r="http://schemas.openxmlformats.org/officeDocument/2006/relationships" xmlns:m="http://schemas.openxmlformats.org/officeDocument/2006/math" xmlns:v="urn:schemas-microsoft-com:vml" xmlns:wp14="http://schemas.microsoft.com/office/word/2010/wordprocessingDrawing" xmlns:wp="http://schemas.openxmlformats.org/drawingml/2006/wordprocessingDrawing" xmlns:w10="urn:schemas-microsoft-com:office:word" xmlns:w="http://schemas.openxmlformats.org/wordprocessingml/2006/main" xmlns:w14="http://schemas.microsoft.com/office/word/2010/wordml" xmlns:w15="http://schemas.microsoft.com/office/word/2012/wordml" xmlns:w16se="http://schemas.microsoft.com/office/word/2015/wordml/symex" xmlns:wpg="http://schemas.microsoft.com/office/word/2010/wordprocessingGroup" xmlns:wpi="http://schemas.microsoft.com/office/word/2010/wordprocessingInk" xmlns:wne="http://schemas.microsoft.com/office/word/2006/wordml" xmlns:wps="http://schemas.microsoft.com/office/word/2010/wordprocessingShape" mc:Ignorable="w14 w15 w16se wp14">
   <w:body>
     <w:p>
       <w:pPr>
@@ -16,6 +16,16 @@
           <w:sz w:val="32"/>
           <w:szCs w:val="32"/>
         </w:rPr>
+        <w:t>90</w:t>
+      </w:r>
+      <w:bookmarkStart w:id="0" w:name="_GoBack"/>
+      <w:bookmarkEnd w:id="0"/>
+      <w:r>
+        <w:rPr>
+          <w:b/>
+          <w:sz w:val="32"/>
+          <w:szCs w:val="32"/>
+        </w:rPr>
         <w:t>Website Planning Document</w:t>
       </w:r>
     </w:p>
@@ -62,20 +72,11 @@
       </w:r>
     </w:p>
     <w:p>
-      <w:proofErr w:type="gramStart"/>
-      <w:r>
-        <w:t>This site is intended for use by the citizens of the community of Franklin and surrounding areas</w:t>
-      </w:r>
-      <w:proofErr w:type="gramEnd"/>
-      <w:r>
-        <w:t xml:space="preserve">.  </w:t>
-      </w:r>
-      <w:r>
-        <w:t xml:space="preserve">We want to give valuable weather information that is current, relevant, and area site specific. People want to know if it will rain for the big football game, or how hot the </w:t>
-      </w:r>
-      <w:proofErr w:type="gramStart"/>
-      <w:r>
-        <w:t>4</w:t>
+      <w:r>
+        <w:t xml:space="preserve">This site is intended for use by the citizens of the community of Franklin and surrounding areas.  </w:t>
+      </w:r>
+      <w:r>
+        <w:t>We want to give valuable weather information that is current, relevant, and area site specific. People want to know if it will rain for the big football game, or how hot the 4</w:t>
       </w:r>
       <w:r>
         <w:rPr>
@@ -83,17 +84,8 @@
         </w:rPr>
         <w:t>th</w:t>
       </w:r>
-      <w:proofErr w:type="gramEnd"/>
-      <w:r>
-        <w:t xml:space="preserve"> of July picnic will be.  Will transporting my child to the basketball game be dangerous in the snow?  </w:t>
-      </w:r>
-      <w:proofErr w:type="gramStart"/>
-      <w:r>
-        <w:t>These are the types of questions we want to have up the minute answers for!</w:t>
-      </w:r>
-      <w:proofErr w:type="gramEnd"/>
-      <w:r>
-        <w:t xml:space="preserve">  We want members of our community to be safe, happy and well prepared for any weather eventuality.   </w:t>
+      <w:r>
+        <w:t xml:space="preserve"> of July picnic will be.  Will transporting my child to the basketball game be dangerous in the snow?  These are the types of questions we want to have up the minute answers for!  We want members of our community to be safe, happy and well prepared for any weather eventuality.   </w:t>
       </w:r>
     </w:p>
     <w:p>
@@ -211,7 +203,7 @@
               </wp:anchor>
             </w:drawing>
           </mc:Choice>
-          <mc:Fallback>
+          <mc:Fallback xmlns:cx1="http://schemas.microsoft.com/office/drawing/2015/9/8/chartex">
             <w:pict>
               <v:rect w14:anchorId="55E014DA" id="Rectangle 3" o:spid="_x0000_s1026" style="position:absolute;margin-left:210pt;margin-top:20.6pt;width:99.6pt;height:164.4pt;z-index:251661312;visibility:visible;mso-wrap-style:square;mso-width-percent:0;mso-height-percent:0;mso-wrap-distance-left:9pt;mso-wrap-distance-top:0;mso-wrap-distance-right:9pt;mso-wrap-distance-bottom:0;mso-position-horizontal:absolute;mso-position-horizontal-relative:text;mso-position-vertical:absolute;mso-position-vertical-relative:text;mso-width-percent:0;mso-height-percent:0;mso-width-relative:margin;mso-height-relative:margin;v-text-anchor:middle" o:gfxdata="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" filled="f" strokecolor="#1f4d78 [1604]" strokeweight="1pt"/>
             </w:pict>
@@ -286,7 +278,7 @@
               </wp:anchor>
             </w:drawing>
           </mc:Choice>
-          <mc:Fallback>
+          <mc:Fallback xmlns:cx1="http://schemas.microsoft.com/office/drawing/2015/9/8/chartex">
             <w:pict>
               <v:rect w14:anchorId="0B2E8985" id="Rectangle 2" o:spid="_x0000_s1026" style="position:absolute;margin-left:105pt;margin-top:20.6pt;width:98.4pt;height:165.6pt;z-index:251660288;visibility:visible;mso-wrap-style:square;mso-width-percent:0;mso-height-percent:0;mso-wrap-distance-left:9pt;mso-wrap-distance-top:0;mso-wrap-distance-right:9pt;mso-wrap-distance-bottom:0;mso-position-horizontal:absolute;mso-position-horizontal-relative:text;mso-position-vertical:absolute;mso-position-vertical-relative:text;mso-width-percent:0;mso-height-percent:0;mso-width-relative:margin;mso-height-relative:margin;v-text-anchor:middle" o:gfxdata="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" filled="f" strokecolor="#1f4d78 [1604]" strokeweight="1pt"/>
             </w:pict>
@@ -355,7 +347,7 @@
               </wp:anchor>
             </w:drawing>
           </mc:Choice>
-          <mc:Fallback>
+          <mc:Fallback xmlns:cx1="http://schemas.microsoft.com/office/drawing/2015/9/8/chartex">
             <w:pict>
               <v:rect w14:anchorId="09AF560D" id="Rectangle 4" o:spid="_x0000_s1026" style="position:absolute;margin-left:315pt;margin-top:21.8pt;width:93pt;height:75.6pt;z-index:251662336;visibility:visible;mso-wrap-style:square;mso-wrap-distance-left:9pt;mso-wrap-distance-top:0;mso-wrap-distance-right:9pt;mso-wrap-distance-bottom:0;mso-position-horizontal:absolute;mso-position-horizontal-relative:text;mso-position-vertical:absolute;mso-position-vertical-relative:text;v-text-anchor:middle" o:gfxdata="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" filled="f" strokecolor="#1f4d78 [1604]" strokeweight="1pt"/>
             </w:pict>
@@ -422,7 +414,7 @@
               </wp:anchor>
             </w:drawing>
           </mc:Choice>
-          <mc:Fallback>
+          <mc:Fallback xmlns:cx1="http://schemas.microsoft.com/office/drawing/2015/9/8/chartex">
             <w:pict>
               <v:rect w14:anchorId="667AE810" id="Rectangle 1" o:spid="_x0000_s1026" style="position:absolute;margin-left:-9pt;margin-top:23pt;width:112.8pt;height:162pt;z-index:251659264;visibility:visible;mso-wrap-style:square;mso-wrap-distance-left:9pt;mso-wrap-distance-top:0;mso-wrap-distance-right:9pt;mso-wrap-distance-bottom:0;mso-position-horizontal:absolute;mso-position-horizontal-relative:text;mso-position-vertical:absolute;mso-position-vertical-relative:text;v-text-anchor:middle" o:gfxdata="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" filled="f" strokecolor="#70ad47 [3209]" strokeweight="1pt"/>
             </w:pict>
@@ -879,15 +871,7 @@
         <w:t xml:space="preserve">will be the accent color representing calm and peace.  </w:t>
       </w:r>
       <w:r>
-        <w:t xml:space="preserve">Both blue and green appeal to men and women, young and mature.  These are colors that </w:t>
-      </w:r>
-      <w:proofErr w:type="gramStart"/>
-      <w:r>
-        <w:t>are found</w:t>
-      </w:r>
-      <w:proofErr w:type="gramEnd"/>
-      <w:r>
-        <w:t xml:space="preserve"> in nature, such as trees and the sky.  Because this is a weather site, I think nature colors will work well.  </w:t>
+        <w:t xml:space="preserve">Both blue and green appeal to men and women, young and mature.  These are colors that are found in nature, such as trees and the sky.  Because this is a weather site, I think nature colors will work well.  </w:t>
       </w:r>
       <w:r>
         <w:t>For my background color, I want a nice neutral</w:t>
@@ -1387,7 +1371,6 @@
     </w:p>
     <w:p/>
     <w:p>
-      <w:bookmarkStart w:id="0" w:name="_GoBack"/>
       <w:r>
         <w:rPr>
           <w:noProof/>
@@ -1435,7 +1418,6 @@
           </wp:inline>
         </w:drawing>
       </w:r>
-      <w:bookmarkEnd w:id="0"/>
     </w:p>
     <w:sectPr>
       <w:pgSz w:w="12240" w:h="15840"/>
@@ -1448,7 +1430,7 @@
 </file>
 
 <file path=word/numbering.xml><?xml version="1.0" encoding="utf-8"?>
-<w:numbering xmlns:wpc="http://schemas.microsoft.com/office/word/2010/wordprocessingCanvas" xmlns:cx="http://schemas.microsoft.com/office/drawing/2014/chartex" xmlns:cx1="http://schemas.microsoft.com/office/drawing/2015/9/8/chartex" xmlns:mc="http://schemas.openxmlformats.org/markup-compatibility/2006" xmlns:o="urn:schemas-microsoft-com:office:office" xmlns:r="http://schemas.openxmlformats.org/officeDocument/2006/relationships" xmlns:m="http://schemas.openxmlformats.org/officeDocument/2006/math" xmlns:v="urn:schemas-microsoft-com:vml" xmlns:wp14="http://schemas.microsoft.com/office/word/2010/wordprocessingDrawing" xmlns:wp="http://schemas.openxmlformats.org/drawingml/2006/wordprocessingDrawing" xmlns:w10="urn:schemas-microsoft-com:office:word" xmlns:w="http://schemas.openxmlformats.org/wordprocessingml/2006/main" xmlns:w14="http://schemas.microsoft.com/office/word/2010/wordml" xmlns:w15="http://schemas.microsoft.com/office/word/2012/wordml" xmlns:w16se="http://schemas.microsoft.com/office/word/2015/wordml/symex" xmlns:wpg="http://schemas.microsoft.com/office/word/2010/wordprocessingGroup" xmlns:wpi="http://schemas.microsoft.com/office/word/2010/wordprocessingInk" xmlns:wne="http://schemas.microsoft.com/office/word/2006/wordml" xmlns:wps="http://schemas.microsoft.com/office/word/2010/wordprocessingShape" mc:Ignorable="w14 w15 w16se wp14">
+<w:numbering xmlns:wpc="http://schemas.microsoft.com/office/word/2010/wordprocessingCanvas" xmlns:cx="http://schemas.microsoft.com/office/drawing/2014/chartex" xmlns:mc="http://schemas.openxmlformats.org/markup-compatibility/2006" xmlns:o="urn:schemas-microsoft-com:office:office" xmlns:r="http://schemas.openxmlformats.org/officeDocument/2006/relationships" xmlns:m="http://schemas.openxmlformats.org/officeDocument/2006/math" xmlns:v="urn:schemas-microsoft-com:vml" xmlns:wp14="http://schemas.microsoft.com/office/word/2010/wordprocessingDrawing" xmlns:wp="http://schemas.openxmlformats.org/drawingml/2006/wordprocessingDrawing" xmlns:w10="urn:schemas-microsoft-com:office:word" xmlns:w="http://schemas.openxmlformats.org/wordprocessingml/2006/main" xmlns:w14="http://schemas.microsoft.com/office/word/2010/wordml" xmlns:w15="http://schemas.microsoft.com/office/word/2012/wordml" xmlns:w16se="http://schemas.microsoft.com/office/word/2015/wordml/symex" xmlns:wpg="http://schemas.microsoft.com/office/word/2010/wordprocessingGroup" xmlns:wpi="http://schemas.microsoft.com/office/word/2010/wordprocessingInk" xmlns:wne="http://schemas.microsoft.com/office/word/2006/wordml" xmlns:wps="http://schemas.microsoft.com/office/word/2010/wordprocessingShape" mc:Ignorable="w14 w15 w16se wp14">
   <w:abstractNum w:abstractNumId="0" w15:restartNumberingAfterBreak="0">
     <w:nsid w:val="62023416"/>
     <w:multiLevelType w:val="hybridMultilevel"/>
